--- a/Articles/May-June/Server/Blog2.docx
+++ b/Articles/May-June/Server/Blog2.docx
@@ -15,7 +15,16 @@
           <w:sz w:val="44"/>
           <w:lang w:eastAsia="en-IN"/>
         </w:rPr>
-        <w:t>Cloud Servers</w:t>
+        <w:t xml:space="preserve"> </w:t>
+      </w:r>
+      <w:bookmarkStart w:id="0" w:name="_GoBack"/>
+      <w:bookmarkEnd w:id="0"/>
+      <w:r>
+        <w:rPr>
+          <w:sz w:val="44"/>
+          <w:lang w:eastAsia="en-IN"/>
+        </w:rPr>
+        <w:t>Servers</w:t>
       </w:r>
     </w:p>
     <w:p>
@@ -65,14 +74,7 @@
           <w:sz w:val="28"/>
           <w:lang w:eastAsia="en-IN"/>
         </w:rPr>
-        <w:t>high quality of service. Doing copious amounts of research can get you far and depending on what you need, options are bound to be present. We look at two popular types of server hosting services, the</w:t>
-      </w:r>
-      <w:r>
-        <w:rPr>
-          <w:sz w:val="28"/>
-          <w:lang w:eastAsia="en-IN"/>
-        </w:rPr>
-        <w:t xml:space="preserve"> virtual private servers (VPS) and cloud servers</w:t>
+        <w:t>high quality of service. Doing copious amounts of research can get you far and depending on what you need, options are bound to be present. We look at two popular types of server hosting services, the virtual private servers (VPS) and cloud servers</w:t>
       </w:r>
       <w:r>
         <w:rPr>
@@ -520,8 +522,6 @@
         </w:rPr>
         <w:t>and also against hackers. Remember that there isn’t just one machine storing data, it’s spread. Attackers must crack way more than one server, to get access to files. Not easy.</w:t>
       </w:r>
-      <w:bookmarkStart w:id="0" w:name="_GoBack"/>
-      <w:bookmarkEnd w:id="0"/>
     </w:p>
     <w:sectPr>
       <w:pgSz w:w="11906" w:h="16838"/>
@@ -1371,27 +1371,9 @@
   </w:num>
   <w:num w:numId="5">
     <w:abstractNumId w:val="5"/>
-    <w:lvlOverride w:ilvl="0"/>
-    <w:lvlOverride w:ilvl="1"/>
-    <w:lvlOverride w:ilvl="2"/>
-    <w:lvlOverride w:ilvl="3"/>
-    <w:lvlOverride w:ilvl="4"/>
-    <w:lvlOverride w:ilvl="5"/>
-    <w:lvlOverride w:ilvl="6"/>
-    <w:lvlOverride w:ilvl="7"/>
-    <w:lvlOverride w:ilvl="8"/>
   </w:num>
   <w:num w:numId="6">
     <w:abstractNumId w:val="4"/>
-    <w:lvlOverride w:ilvl="0"/>
-    <w:lvlOverride w:ilvl="1"/>
-    <w:lvlOverride w:ilvl="2"/>
-    <w:lvlOverride w:ilvl="3"/>
-    <w:lvlOverride w:ilvl="4"/>
-    <w:lvlOverride w:ilvl="5"/>
-    <w:lvlOverride w:ilvl="6"/>
-    <w:lvlOverride w:ilvl="7"/>
-    <w:lvlOverride w:ilvl="8"/>
   </w:num>
 </w:numbering>
 </file>
